--- a/OnSpotQuiz/Model_scores.docx
+++ b/OnSpotQuiz/Model_scores.docx
@@ -56,10 +56,10 @@
       <w:r>
         <w:lastRenderedPageBreak/>
         <w:drawing>
-          <wp:inline distT="0" distB="0" distL="0" distR="0" wp14:anchorId="3F2DAD01" wp14:editId="4BCE1320">
-            <wp:extent cx="5731510" cy="4387215"/>
-            <wp:effectExtent l="0" t="0" r="2540" b="0"/>
-            <wp:docPr id="1956740818" name="Picture 1" descr="A graph of blue rectangular shapes&#10;&#10;Description automatically generated with medium confidence"/>
+          <wp:inline distT="0" distB="0" distL="0" distR="0" wp14:anchorId="692F98F1" wp14:editId="09C7B45F">
+            <wp:extent cx="5731510" cy="4378325"/>
+            <wp:effectExtent l="0" t="0" r="2540" b="3175"/>
+            <wp:docPr id="938697898" name="Picture 1"/>
             <wp:cNvGraphicFramePr>
               <a:graphicFrameLocks xmlns:a="http://schemas.openxmlformats.org/drawingml/2006/main" noChangeAspect="1"/>
             </wp:cNvGraphicFramePr>
@@ -67,7 +67,7 @@
               <a:graphicData uri="http://schemas.openxmlformats.org/drawingml/2006/picture">
                 <pic:pic xmlns:pic="http://schemas.openxmlformats.org/drawingml/2006/picture">
                   <pic:nvPicPr>
-                    <pic:cNvPr id="1956740818" name="Picture 1" descr="A graph of blue rectangular shapes&#10;&#10;Description automatically generated with medium confidence"/>
+                    <pic:cNvPr id="938697898" name=""/>
                     <pic:cNvPicPr/>
                   </pic:nvPicPr>
                   <pic:blipFill>
@@ -79,7 +79,7 @@
                   <pic:spPr>
                     <a:xfrm>
                       <a:off x="0" y="0"/>
-                      <a:ext cx="5731510" cy="4387215"/>
+                      <a:ext cx="5731510" cy="4378325"/>
                     </a:xfrm>
                     <a:prstGeom prst="rect">
                       <a:avLst/>
@@ -94,13 +94,16 @@
     </w:p>
     <w:p>
       <w:r>
-        <w:t xml:space="preserve">When we compare the accuracy of three models Random </w:t>
+        <w:t>When we compare the accuracy of three models Random Forest ,KNN</w:t>
       </w:r>
-      <w:proofErr w:type="gramStart"/>
       <w:r>
-        <w:t>Forest ,KNN</w:t>
+        <w:t xml:space="preserve">, </w:t>
       </w:r>
-      <w:proofErr w:type="gramEnd"/>
+      <w:proofErr w:type="spellStart"/>
+      <w:r>
+        <w:t>XGBoost</w:t>
+      </w:r>
+      <w:proofErr w:type="spellEnd"/>
       <w:r>
         <w:t xml:space="preserve"> </w:t>
       </w:r>
